--- a/files/ProblemSet0281.docx
+++ b/files/ProblemSet0281.docx
@@ -6,9 +6,9 @@
       <w:pPr>
         <w:pStyle w:val="Heading2"/>
       </w:pPr>
-      <w:bookmarkStart w:id="20" w:name="problem-set-282"/>
+      <w:bookmarkStart w:id="20" w:name="problem-set-281"/>
       <w:r>
-        <w:t xml:space="preserve">Problem Set 282</w:t>
+        <w:t xml:space="preserve">Problem Set 281</w:t>
       </w:r>
       <w:bookmarkEnd w:id="20"/>
     </w:p>
@@ -28,49 +28,13 @@
       </w:pPr>
       <m:oMath>
         <m:r>
-          <m:t>37</m:t>
-        </m:r>
-        <m:r>
-          <m:t>,</m:t>
-        </m:r>
-        <m:r>
-          <m:t>927</m:t>
-        </m:r>
-        <m:r>
-          <m:t>+</m:t>
-        </m:r>
-        <m:r>
-          <m:t>86</m:t>
-        </m:r>
-        <m:r>
-          <m:t>,</m:t>
-        </m:r>
-        <m:r>
-          <m:t>545</m:t>
-        </m:r>
-        <m:r>
-          <m:t>+</m:t>
-        </m:r>
-        <m:r>
-          <m:t>90</m:t>
-        </m:r>
-        <m:r>
-          <m:t>,</m:t>
-        </m:r>
-        <m:r>
-          <m:t>579</m:t>
-        </m:r>
-        <m:r>
-          <m:t>+</m:t>
-        </m:r>
-        <m:r>
-          <m:t>78</m:t>
-        </m:r>
-        <m:r>
-          <m:t>,</m:t>
-        </m:r>
-        <m:r>
-          <m:t>121</m:t>
+          <m:t>63</m:t>
+        </m:r>
+        <m:r>
+          <m:t>,</m:t>
+        </m:r>
+        <m:r>
+          <m:t>620</m:t>
         </m:r>
         <m:r>
           <m:t>+</m:t>
@@ -82,19 +46,7 @@
           <m:t>,</m:t>
         </m:r>
         <m:r>
-          <m:t>843</m:t>
-        </m:r>
-        <m:r>
-          <m:t>+</m:t>
-        </m:r>
-        <m:r>
-          <m:t>21</m:t>
-        </m:r>
-        <m:r>
-          <m:t>,</m:t>
-        </m:r>
-        <m:r>
-          <m:t>550</m:t>
+          <m:t>040</m:t>
         </m:r>
         <m:r>
           <m:t>+</m:t>
@@ -106,43 +58,91 @@
           <m:t>,</m:t>
         </m:r>
         <m:r>
-          <m:t>897</m:t>
-        </m:r>
-        <m:r>
-          <m:t>+</m:t>
-        </m:r>
-        <m:r>
-          <m:t>46</m:t>
-        </m:r>
-        <m:r>
-          <m:t>,</m:t>
-        </m:r>
-        <m:r>
-          <m:t>396</m:t>
-        </m:r>
-        <m:r>
-          <m:t>+</m:t>
-        </m:r>
-        <m:r>
-          <m:t>17</m:t>
-        </m:r>
-        <m:r>
-          <m:t>,</m:t>
-        </m:r>
-        <m:r>
-          <m:t>417</m:t>
-        </m:r>
-        <m:r>
-          <m:t>+</m:t>
-        </m:r>
-        <m:r>
-          <m:t>26</m:t>
-        </m:r>
-        <m:r>
-          <m:t>,</m:t>
-        </m:r>
-        <m:r>
-          <m:t>837</m:t>
+          <m:t>731</m:t>
+        </m:r>
+        <m:r>
+          <m:t>+</m:t>
+        </m:r>
+        <m:r>
+          <m:t>61</m:t>
+        </m:r>
+        <m:r>
+          <m:t>,</m:t>
+        </m:r>
+        <m:r>
+          <m:t>264</m:t>
+        </m:r>
+        <m:r>
+          <m:t>+</m:t>
+        </m:r>
+        <m:r>
+          <m:t>58</m:t>
+        </m:r>
+        <m:r>
+          <m:t>,</m:t>
+        </m:r>
+        <m:r>
+          <m:t>720</m:t>
+        </m:r>
+        <m:r>
+          <m:t>+</m:t>
+        </m:r>
+        <m:r>
+          <m:t>36</m:t>
+        </m:r>
+        <m:r>
+          <m:t>,</m:t>
+        </m:r>
+        <m:r>
+          <m:t>594</m:t>
+        </m:r>
+        <m:r>
+          <m:t>+</m:t>
+        </m:r>
+        <m:r>
+          <m:t>29</m:t>
+        </m:r>
+        <m:r>
+          <m:t>,</m:t>
+        </m:r>
+        <m:r>
+          <m:t>485</m:t>
+        </m:r>
+        <m:r>
+          <m:t>+</m:t>
+        </m:r>
+        <m:r>
+          <m:t>95</m:t>
+        </m:r>
+        <m:r>
+          <m:t>,</m:t>
+        </m:r>
+        <m:r>
+          <m:t>917</m:t>
+        </m:r>
+        <m:r>
+          <m:t>+</m:t>
+        </m:r>
+        <m:r>
+          <m:t>99</m:t>
+        </m:r>
+        <m:r>
+          <m:t>,</m:t>
+        </m:r>
+        <m:r>
+          <m:t>649</m:t>
+        </m:r>
+        <m:r>
+          <m:t>+</m:t>
+        </m:r>
+        <m:r>
+          <m:t>65</m:t>
+        </m:r>
+        <m:r>
+          <m:t>,</m:t>
+        </m:r>
+        <m:r>
+          <m:t>244</m:t>
         </m:r>
       </m:oMath>
     </w:p>
@@ -152,73 +152,13 @@
       </w:pPr>
       <m:oMath>
         <m:r>
-          <m:t>69</m:t>
-        </m:r>
-        <m:r>
-          <m:t>,</m:t>
-        </m:r>
-        <m:r>
-          <m:t>943</m:t>
-        </m:r>
-        <m:r>
-          <m:t>+</m:t>
-        </m:r>
-        <m:r>
-          <m:t>99</m:t>
-        </m:r>
-        <m:r>
-          <m:t>,</m:t>
-        </m:r>
-        <m:r>
-          <m:t>547</m:t>
-        </m:r>
-        <m:r>
-          <m:t>+</m:t>
-        </m:r>
-        <m:r>
-          <m:t>37</m:t>
-        </m:r>
-        <m:r>
-          <m:t>,</m:t>
-        </m:r>
-        <m:r>
-          <m:t>738</m:t>
-        </m:r>
-        <m:r>
-          <m:t>+</m:t>
-        </m:r>
-        <m:r>
-          <m:t>10</m:t>
-        </m:r>
-        <m:r>
-          <m:t>,</m:t>
-        </m:r>
-        <m:r>
-          <m:t>075</m:t>
-        </m:r>
-        <m:r>
-          <m:t>+</m:t>
-        </m:r>
-        <m:r>
-          <m:t>22</m:t>
-        </m:r>
-        <m:r>
-          <m:t>,</m:t>
-        </m:r>
-        <m:r>
-          <m:t>243</m:t>
-        </m:r>
-        <m:r>
-          <m:t>+</m:t>
-        </m:r>
-        <m:r>
-          <m:t>87</m:t>
-        </m:r>
-        <m:r>
-          <m:t>,</m:t>
-        </m:r>
-        <m:r>
-          <m:t>351</m:t>
+          <m:t>61</m:t>
+        </m:r>
+        <m:r>
+          <m:t>,</m:t>
+        </m:r>
+        <m:r>
+          <m:t>751</m:t>
         </m:r>
         <m:r>
           <m:t>+</m:t>
@@ -230,43 +170,103 @@
           <m:t>,</m:t>
         </m:r>
         <m:r>
-          <m:t>609</m:t>
-        </m:r>
-        <m:r>
-          <m:t>+</m:t>
-        </m:r>
-        <m:r>
-          <m:t>84</m:t>
-        </m:r>
-        <m:r>
-          <m:t>,</m:t>
-        </m:r>
-        <m:r>
-          <m:t>797</m:t>
-        </m:r>
-        <m:r>
-          <m:t>+</m:t>
-        </m:r>
-        <m:r>
-          <m:t>18</m:t>
-        </m:r>
-        <m:r>
-          <m:t>,</m:t>
-        </m:r>
-        <m:r>
-          <m:t>182</m:t>
-        </m:r>
-        <m:r>
-          <m:t>+</m:t>
-        </m:r>
-        <m:r>
-          <m:t>20</m:t>
-        </m:r>
-        <m:r>
-          <m:t>,</m:t>
-        </m:r>
-        <m:r>
-          <m:t>748</m:t>
+          <m:t>466</m:t>
+        </m:r>
+        <m:r>
+          <m:t>+</m:t>
+        </m:r>
+        <m:r>
+          <m:t>73</m:t>
+        </m:r>
+        <m:r>
+          <m:t>,</m:t>
+        </m:r>
+        <m:r>
+          <m:t>519</m:t>
+        </m:r>
+        <m:r>
+          <m:t>+</m:t>
+        </m:r>
+        <m:r>
+          <m:t>26</m:t>
+        </m:r>
+        <m:r>
+          <m:t>,</m:t>
+        </m:r>
+        <m:r>
+          <m:t>467</m:t>
+        </m:r>
+        <m:r>
+          <m:t>+</m:t>
+        </m:r>
+        <m:r>
+          <m:t>21</m:t>
+        </m:r>
+        <m:r>
+          <m:t>,</m:t>
+        </m:r>
+        <m:r>
+          <m:t>494</m:t>
+        </m:r>
+        <m:r>
+          <m:t>+</m:t>
+        </m:r>
+        <m:r>
+          <m:t>70</m:t>
+        </m:r>
+        <m:r>
+          <m:t>,</m:t>
+        </m:r>
+        <m:r>
+          <m:t>720</m:t>
+        </m:r>
+        <m:r>
+          <m:t>+</m:t>
+        </m:r>
+        <m:r>
+          <m:t>53</m:t>
+        </m:r>
+        <m:r>
+          <m:t>,</m:t>
+        </m:r>
+        <m:r>
+          <m:t>125</m:t>
+        </m:r>
+        <m:r>
+          <m:t>+</m:t>
+        </m:r>
+        <m:r>
+          <m:t>50</m:t>
+        </m:r>
+        <m:r>
+          <m:t>,</m:t>
+        </m:r>
+        <m:r>
+          <m:t>519</m:t>
+        </m:r>
+        <m:r>
+          <m:t>+</m:t>
+        </m:r>
+        <m:r>
+          <m:t>38</m:t>
+        </m:r>
+        <m:r>
+          <m:t>,</m:t>
+        </m:r>
+        <m:r>
+          <m:t>110</m:t>
+        </m:r>
+        <m:r>
+          <m:t>+</m:t>
+        </m:r>
+        <m:r>
+          <m:t>14</m:t>
+        </m:r>
+        <m:r>
+          <m:t>,</m:t>
+        </m:r>
+        <m:r>
+          <m:t>044</m:t>
         </m:r>
       </m:oMath>
     </w:p>
@@ -276,121 +276,121 @@
       </w:pPr>
       <m:oMath>
         <m:r>
-          <m:t>83</m:t>
-        </m:r>
-        <m:r>
-          <m:t>,</m:t>
-        </m:r>
-        <m:r>
-          <m:t>674</m:t>
+          <m:t>55</m:t>
+        </m:r>
+        <m:r>
+          <m:t>,</m:t>
+        </m:r>
+        <m:r>
+          <m:t>489</m:t>
+        </m:r>
+        <m:r>
+          <m:t>+</m:t>
+        </m:r>
+        <m:r>
+          <m:t>71</m:t>
+        </m:r>
+        <m:r>
+          <m:t>,</m:t>
+        </m:r>
+        <m:r>
+          <m:t>240</m:t>
         </m:r>
         <m:r>
           <m:t>−</m:t>
         </m:r>
         <m:r>
-          <m:t>31</m:t>
-        </m:r>
-        <m:r>
-          <m:t>,</m:t>
-        </m:r>
-        <m:r>
-          <m:t>353</m:t>
-        </m:r>
-        <m:r>
-          <m:t>+</m:t>
-        </m:r>
-        <m:r>
-          <m:t>58</m:t>
-        </m:r>
-        <m:r>
-          <m:t>,</m:t>
-        </m:r>
-        <m:r>
-          <m:t>974</m:t>
+          <m:t>55</m:t>
+        </m:r>
+        <m:r>
+          <m:t>,</m:t>
+        </m:r>
+        <m:r>
+          <m:t>034</m:t>
         </m:r>
         <m:r>
           <m:t>−</m:t>
         </m:r>
         <m:r>
-          <m:t>33</m:t>
-        </m:r>
-        <m:r>
-          <m:t>,</m:t>
-        </m:r>
-        <m:r>
-          <m:t>513</m:t>
+          <m:t>50</m:t>
+        </m:r>
+        <m:r>
+          <m:t>,</m:t>
+        </m:r>
+        <m:r>
+          <m:t>031</m:t>
+        </m:r>
+        <m:r>
+          <m:t>+</m:t>
+        </m:r>
+        <m:r>
+          <m:t>87</m:t>
+        </m:r>
+        <m:r>
+          <m:t>,</m:t>
+        </m:r>
+        <m:r>
+          <m:t>042</m:t>
+        </m:r>
+        <m:r>
+          <m:t>+</m:t>
+        </m:r>
+        <m:r>
+          <m:t>12</m:t>
+        </m:r>
+        <m:r>
+          <m:t>,</m:t>
+        </m:r>
+        <m:r>
+          <m:t>234</m:t>
+        </m:r>
+        <m:r>
+          <m:t>+</m:t>
+        </m:r>
+        <m:r>
+          <m:t>39</m:t>
+        </m:r>
+        <m:r>
+          <m:t>,</m:t>
+        </m:r>
+        <m:r>
+          <m:t>108</m:t>
         </m:r>
         <m:r>
           <m:t>−</m:t>
         </m:r>
         <m:r>
-          <m:t>14</m:t>
-        </m:r>
-        <m:r>
-          <m:t>,</m:t>
-        </m:r>
-        <m:r>
-          <m:t>390</m:t>
-        </m:r>
-        <m:r>
-          <m:t>+</m:t>
-        </m:r>
-        <m:r>
-          <m:t>60</m:t>
-        </m:r>
-        <m:r>
-          <m:t>,</m:t>
-        </m:r>
-        <m:r>
-          <m:t>595</m:t>
-        </m:r>
-        <m:r>
-          <m:t>+</m:t>
-        </m:r>
-        <m:r>
-          <m:t>36</m:t>
-        </m:r>
-        <m:r>
-          <m:t>,</m:t>
-        </m:r>
-        <m:r>
-          <m:t>294</m:t>
+          <m:t>86</m:t>
+        </m:r>
+        <m:r>
+          <m:t>,</m:t>
+        </m:r>
+        <m:r>
+          <m:t>959</m:t>
         </m:r>
         <m:r>
           <m:t>−</m:t>
         </m:r>
         <m:r>
-          <m:t>93</m:t>
-        </m:r>
-        <m:r>
-          <m:t>,</m:t>
-        </m:r>
-        <m:r>
-          <m:t>230</m:t>
-        </m:r>
-        <m:r>
-          <m:t>+</m:t>
-        </m:r>
-        <m:r>
-          <m:t>74</m:t>
-        </m:r>
-        <m:r>
-          <m:t>,</m:t>
-        </m:r>
-        <m:r>
-          <m:t>573</m:t>
-        </m:r>
-        <m:r>
-          <m:t>+</m:t>
-        </m:r>
-        <m:r>
-          <m:t>42</m:t>
-        </m:r>
-        <m:r>
-          <m:t>,</m:t>
-        </m:r>
-        <m:r>
-          <m:t>880</m:t>
+          <m:t>68</m:t>
+        </m:r>
+        <m:r>
+          <m:t>,</m:t>
+        </m:r>
+        <m:r>
+          <m:t>786</m:t>
+        </m:r>
+        <m:r>
+          <m:t>+</m:t>
+        </m:r>
+        <m:r>
+          <m:t>23</m:t>
+        </m:r>
+        <m:r>
+          <m:t>,</m:t>
+        </m:r>
+        <m:r>
+          <m:t>252</m:t>
         </m:r>
       </m:oMath>
     </w:p>
@@ -406,67 +406,103 @@
           <m:t>,</m:t>
         </m:r>
         <m:r>
-          <m:t>844</m:t>
-        </m:r>
-        <m:r>
-          <m:t>+</m:t>
-        </m:r>
-        <m:r>
-          <m:t>62</m:t>
-        </m:r>
-        <m:r>
-          <m:t>,</m:t>
-        </m:r>
-        <m:r>
-          <m:t>005</m:t>
-        </m:r>
-        <m:r>
-          <m:t>+</m:t>
-        </m:r>
-        <m:r>
-          <m:t>38</m:t>
-        </m:r>
-        <m:r>
-          <m:t>,</m:t>
-        </m:r>
-        <m:r>
-          <m:t>155</m:t>
-        </m:r>
-        <m:r>
-          <m:t>+</m:t>
-        </m:r>
-        <m:r>
-          <m:t>15</m:t>
-        </m:r>
-        <m:r>
-          <m:t>,</m:t>
-        </m:r>
-        <m:r>
-          <m:t>215</m:t>
-        </m:r>
-        <m:r>
-          <m:t>+</m:t>
-        </m:r>
-        <m:r>
-          <m:t>57</m:t>
-        </m:r>
-        <m:r>
-          <m:t>,</m:t>
-        </m:r>
-        <m:r>
-          <m:t>479</m:t>
-        </m:r>
-        <m:r>
-          <m:t>+</m:t>
-        </m:r>
-        <m:r>
-          <m:t>96</m:t>
-        </m:r>
-        <m:r>
-          <m:t>,</m:t>
-        </m:r>
-        <m:r>
-          <m:t>300</m:t>
+          <m:t>945</m:t>
+        </m:r>
+        <m:r>
+          <m:t>+</m:t>
+        </m:r>
+        <m:r>
+          <m:t>13</m:t>
+        </m:r>
+        <m:r>
+          <m:t>,</m:t>
+        </m:r>
+        <m:r>
+          <m:t>962</m:t>
+        </m:r>
+        <m:r>
+          <m:t>+</m:t>
+        </m:r>
+        <m:r>
+          <m:t>75</m:t>
+        </m:r>
+        <m:r>
+          <m:t>,</m:t>
+        </m:r>
+        <m:r>
+          <m:t>039</m:t>
+        </m:r>
+        <m:r>
+          <m:t>+</m:t>
+        </m:r>
+        <m:r>
+          <m:t>24</m:t>
+        </m:r>
+        <m:r>
+          <m:t>,</m:t>
+        </m:r>
+        <m:r>
+          <m:t>947</m:t>
+        </m:r>
+        <m:r>
+          <m:t>+</m:t>
+        </m:r>
+        <m:r>
+          <m:t>12</m:t>
+        </m:r>
+        <m:r>
+          <m:t>,</m:t>
+        </m:r>
+        <m:r>
+          <m:t>646</m:t>
+        </m:r>
+        <m:r>
+          <m:t>+</m:t>
+        </m:r>
+        <m:r>
+          <m:t>48</m:t>
+        </m:r>
+        <m:r>
+          <m:t>,</m:t>
+        </m:r>
+        <m:r>
+          <m:t>443</m:t>
+        </m:r>
+        <m:r>
+          <m:t>+</m:t>
+        </m:r>
+        <m:r>
+          <m:t>92</m:t>
+        </m:r>
+        <m:r>
+          <m:t>,</m:t>
+        </m:r>
+        <m:r>
+          <m:t>707</m:t>
+        </m:r>
+        <m:r>
+          <m:t>+</m:t>
+        </m:r>
+        <m:r>
+          <m:t>51</m:t>
+        </m:r>
+        <m:r>
+          <m:t>,</m:t>
+        </m:r>
+        <m:r>
+          <m:t>873</m:t>
+        </m:r>
+        <m:r>
+          <m:t>+</m:t>
+        </m:r>
+        <m:r>
+          <m:t>60</m:t>
+        </m:r>
+        <m:r>
+          <m:t>,</m:t>
+        </m:r>
+        <m:r>
+          <m:t>800</m:t>
         </m:r>
         <m:r>
           <m:t>+</m:t>
@@ -478,43 +514,7 @@
           <m:t>,</m:t>
         </m:r>
         <m:r>
-          <m:t>707</m:t>
-        </m:r>
-        <m:r>
-          <m:t>+</m:t>
-        </m:r>
-        <m:r>
-          <m:t>21</m:t>
-        </m:r>
-        <m:r>
-          <m:t>,</m:t>
-        </m:r>
-        <m:r>
-          <m:t>876</m:t>
-        </m:r>
-        <m:r>
-          <m:t>+</m:t>
-        </m:r>
-        <m:r>
-          <m:t>43</m:t>
-        </m:r>
-        <m:r>
-          <m:t>,</m:t>
-        </m:r>
-        <m:r>
-          <m:t>100</m:t>
-        </m:r>
-        <m:r>
-          <m:t>+</m:t>
-        </m:r>
-        <m:r>
-          <m:t>57</m:t>
-        </m:r>
-        <m:r>
-          <m:t>,</m:t>
-        </m:r>
-        <m:r>
-          <m:t>340</m:t>
+          <m:t>048</m:t>
         </m:r>
       </m:oMath>
     </w:p>
@@ -524,121 +524,121 @@
       </w:pPr>
       <m:oMath>
         <m:r>
-          <m:t>12</m:t>
-        </m:r>
-        <m:r>
-          <m:t>,</m:t>
-        </m:r>
-        <m:r>
-          <m:t>858</m:t>
-        </m:r>
-        <m:r>
-          <m:t>+</m:t>
-        </m:r>
-        <m:r>
-          <m:t>94</m:t>
-        </m:r>
-        <m:r>
-          <m:t>,</m:t>
-        </m:r>
-        <m:r>
-          <m:t>151</m:t>
-        </m:r>
-        <m:r>
-          <m:t>+</m:t>
-        </m:r>
-        <m:r>
-          <m:t>50</m:t>
-        </m:r>
-        <m:r>
-          <m:t>,</m:t>
-        </m:r>
-        <m:r>
-          <m:t>942</m:t>
-        </m:r>
-        <m:r>
-          <m:t>+</m:t>
-        </m:r>
-        <m:r>
-          <m:t>45</m:t>
-        </m:r>
-        <m:r>
-          <m:t>,</m:t>
-        </m:r>
-        <m:r>
-          <m:t>026</m:t>
+          <m:t>61</m:t>
+        </m:r>
+        <m:r>
+          <m:t>,</m:t>
+        </m:r>
+        <m:r>
+          <m:t>850</m:t>
+        </m:r>
+        <m:r>
+          <m:t>+</m:t>
+        </m:r>
+        <m:r>
+          <m:t>25</m:t>
+        </m:r>
+        <m:r>
+          <m:t>,</m:t>
+        </m:r>
+        <m:r>
+          <m:t>845</m:t>
+        </m:r>
+        <m:r>
+          <m:t>+</m:t>
+        </m:r>
+        <m:r>
+          <m:t>27</m:t>
+        </m:r>
+        <m:r>
+          <m:t>,</m:t>
+        </m:r>
+        <m:r>
+          <m:t>574</m:t>
+        </m:r>
+        <m:r>
+          <m:t>+</m:t>
+        </m:r>
+        <m:r>
+          <m:t>79</m:t>
+        </m:r>
+        <m:r>
+          <m:t>,</m:t>
+        </m:r>
+        <m:r>
+          <m:t>384</m:t>
+        </m:r>
+        <m:r>
+          <m:t>+</m:t>
+        </m:r>
+        <m:r>
+          <m:t>67</m:t>
+        </m:r>
+        <m:r>
+          <m:t>,</m:t>
+        </m:r>
+        <m:r>
+          <m:t>664</m:t>
         </m:r>
         <m:r>
           <m:t>−</m:t>
         </m:r>
         <m:r>
-          <m:t>95</m:t>
-        </m:r>
-        <m:r>
-          <m:t>,</m:t>
-        </m:r>
-        <m:r>
-          <m:t>972</m:t>
+          <m:t>54</m:t>
+        </m:r>
+        <m:r>
+          <m:t>,</m:t>
+        </m:r>
+        <m:r>
+          <m:t>788</m:t>
         </m:r>
         <m:r>
           <m:t>−</m:t>
         </m:r>
         <m:r>
-          <m:t>10</m:t>
-        </m:r>
-        <m:r>
-          <m:t>,</m:t>
-        </m:r>
-        <m:r>
-          <m:t>278</m:t>
+          <m:t>47</m:t>
+        </m:r>
+        <m:r>
+          <m:t>,</m:t>
+        </m:r>
+        <m:r>
+          <m:t>394</m:t>
+        </m:r>
+        <m:r>
+          <m:t>+</m:t>
+        </m:r>
+        <m:r>
+          <m:t>13</m:t>
+        </m:r>
+        <m:r>
+          <m:t>,</m:t>
+        </m:r>
+        <m:r>
+          <m:t>056</m:t>
         </m:r>
         <m:r>
           <m:t>−</m:t>
         </m:r>
         <m:r>
-          <m:t>85</m:t>
-        </m:r>
-        <m:r>
-          <m:t>,</m:t>
-        </m:r>
-        <m:r>
-          <m:t>254</m:t>
-        </m:r>
-        <m:r>
-          <m:t>+</m:t>
-        </m:r>
-        <m:r>
-          <m:t>63</m:t>
-        </m:r>
-        <m:r>
-          <m:t>,</m:t>
-        </m:r>
-        <m:r>
-          <m:t>235</m:t>
-        </m:r>
-        <m:r>
-          <m:t>+</m:t>
-        </m:r>
-        <m:r>
-          <m:t>76</m:t>
-        </m:r>
-        <m:r>
-          <m:t>,</m:t>
-        </m:r>
-        <m:r>
-          <m:t>081</m:t>
+          <m:t>35</m:t>
+        </m:r>
+        <m:r>
+          <m:t>,</m:t>
+        </m:r>
+        <m:r>
+          <m:t>960</m:t>
         </m:r>
         <m:r>
           <m:t>−</m:t>
         </m:r>
         <m:r>
-          <m:t>89</m:t>
-        </m:r>
-        <m:r>
-          <m:t>,</m:t>
-        </m:r>
-        <m:r>
-          <m:t>444</m:t>
+          <m:t>29</m:t>
+        </m:r>
+        <m:r>
+          <m:t>,</m:t>
+        </m:r>
+        <m:r>
+          <m:t>458</m:t>
         </m:r>
       </m:oMath>
     </w:p>
@@ -648,121 +648,121 @@
       </w:pPr>
       <m:oMath>
         <m:r>
-          <m:t>70</m:t>
-        </m:r>
-        <m:r>
-          <m:t>,</m:t>
-        </m:r>
-        <m:r>
-          <m:t>775</m:t>
-        </m:r>
-        <m:r>
-          <m:t>+</m:t>
-        </m:r>
-        <m:r>
-          <m:t>69</m:t>
-        </m:r>
-        <m:r>
-          <m:t>,</m:t>
-        </m:r>
-        <m:r>
-          <m:t>655</m:t>
-        </m:r>
-        <m:r>
-          <m:t>+</m:t>
-        </m:r>
-        <m:r>
-          <m:t>43</m:t>
-        </m:r>
-        <m:r>
-          <m:t>,</m:t>
-        </m:r>
-        <m:r>
-          <m:t>220</m:t>
-        </m:r>
-        <m:r>
-          <m:t>+</m:t>
-        </m:r>
-        <m:r>
-          <m:t>39</m:t>
-        </m:r>
-        <m:r>
-          <m:t>,</m:t>
-        </m:r>
-        <m:r>
-          <m:t>115</m:t>
-        </m:r>
-        <m:r>
-          <m:t>+</m:t>
-        </m:r>
-        <m:r>
-          <m:t>53</m:t>
-        </m:r>
-        <m:r>
-          <m:t>,</m:t>
-        </m:r>
-        <m:r>
-          <m:t>955</m:t>
-        </m:r>
-        <m:r>
-          <m:t>+</m:t>
-        </m:r>
-        <m:r>
-          <m:t>54</m:t>
-        </m:r>
-        <m:r>
-          <m:t>,</m:t>
-        </m:r>
-        <m:r>
-          <m:t>719</m:t>
-        </m:r>
-        <m:r>
-          <m:t>+</m:t>
-        </m:r>
-        <m:r>
           <m:t>21</m:t>
         </m:r>
         <m:r>
           <m:t>,</m:t>
         </m:r>
         <m:r>
-          <m:t>622</m:t>
-        </m:r>
-        <m:r>
-          <m:t>+</m:t>
-        </m:r>
-        <m:r>
-          <m:t>90</m:t>
-        </m:r>
-        <m:r>
-          <m:t>,</m:t>
-        </m:r>
-        <m:r>
-          <m:t>894</m:t>
-        </m:r>
-        <m:r>
-          <m:t>+</m:t>
-        </m:r>
-        <m:r>
-          <m:t>61</m:t>
-        </m:r>
-        <m:r>
-          <m:t>,</m:t>
-        </m:r>
-        <m:r>
-          <m:t>384</m:t>
-        </m:r>
-        <m:r>
-          <m:t>+</m:t>
-        </m:r>
-        <m:r>
-          <m:t>43</m:t>
-        </m:r>
-        <m:r>
-          <m:t>,</m:t>
-        </m:r>
-        <m:r>
-          <m:t>306</m:t>
+          <m:t>862</m:t>
+        </m:r>
+        <m:r>
+          <m:t>+</m:t>
+        </m:r>
+        <m:r>
+          <m:t>45</m:t>
+        </m:r>
+        <m:r>
+          <m:t>,</m:t>
+        </m:r>
+        <m:r>
+          <m:t>056</m:t>
+        </m:r>
+        <m:r>
+          <m:t>+</m:t>
+        </m:r>
+        <m:r>
+          <m:t>36</m:t>
+        </m:r>
+        <m:r>
+          <m:t>,</m:t>
+        </m:r>
+        <m:r>
+          <m:t>871</m:t>
+        </m:r>
+        <m:r>
+          <m:t>+</m:t>
+        </m:r>
+        <m:r>
+          <m:t>27</m:t>
+        </m:r>
+        <m:r>
+          <m:t>,</m:t>
+        </m:r>
+        <m:r>
+          <m:t>527</m:t>
+        </m:r>
+        <m:r>
+          <m:t>+</m:t>
+        </m:r>
+        <m:r>
+          <m:t>29</m:t>
+        </m:r>
+        <m:r>
+          <m:t>,</m:t>
+        </m:r>
+        <m:r>
+          <m:t>007</m:t>
+        </m:r>
+        <m:r>
+          <m:t>+</m:t>
+        </m:r>
+        <m:r>
+          <m:t>23</m:t>
+        </m:r>
+        <m:r>
+          <m:t>,</m:t>
+        </m:r>
+        <m:r>
+          <m:t>643</m:t>
+        </m:r>
+        <m:r>
+          <m:t>+</m:t>
+        </m:r>
+        <m:r>
+          <m:t>44</m:t>
+        </m:r>
+        <m:r>
+          <m:t>,</m:t>
+        </m:r>
+        <m:r>
+          <m:t>983</m:t>
+        </m:r>
+        <m:r>
+          <m:t>+</m:t>
+        </m:r>
+        <m:r>
+          <m:t>20</m:t>
+        </m:r>
+        <m:r>
+          <m:t>,</m:t>
+        </m:r>
+        <m:r>
+          <m:t>905</m:t>
+        </m:r>
+        <m:r>
+          <m:t>+</m:t>
+        </m:r>
+        <m:r>
+          <m:t>84</m:t>
+        </m:r>
+        <m:r>
+          <m:t>,</m:t>
+        </m:r>
+        <m:r>
+          <m:t>440</m:t>
+        </m:r>
+        <m:r>
+          <m:t>+</m:t>
+        </m:r>
+        <m:r>
+          <m:t>45</m:t>
+        </m:r>
+        <m:r>
+          <m:t>,</m:t>
+        </m:r>
+        <m:r>
+          <m:t>392</m:t>
         </m:r>
       </m:oMath>
     </w:p>
@@ -772,121 +772,121 @@
       </w:pPr>
       <m:oMath>
         <m:r>
-          <m:t>95</m:t>
-        </m:r>
-        <m:r>
-          <m:t>,</m:t>
-        </m:r>
-        <m:r>
-          <m:t>202</m:t>
+          <m:t>49</m:t>
+        </m:r>
+        <m:r>
+          <m:t>,</m:t>
+        </m:r>
+        <m:r>
+          <m:t>984</m:t>
+        </m:r>
+        <m:r>
+          <m:t>+</m:t>
+        </m:r>
+        <m:r>
+          <m:t>43</m:t>
+        </m:r>
+        <m:r>
+          <m:t>,</m:t>
+        </m:r>
+        <m:r>
+          <m:t>550</m:t>
+        </m:r>
+        <m:r>
+          <m:t>+</m:t>
+        </m:r>
+        <m:r>
+          <m:t>70</m:t>
+        </m:r>
+        <m:r>
+          <m:t>,</m:t>
+        </m:r>
+        <m:r>
+          <m:t>770</m:t>
+        </m:r>
+        <m:r>
+          <m:t>+</m:t>
+        </m:r>
+        <m:r>
+          <m:t>38</m:t>
+        </m:r>
+        <m:r>
+          <m:t>,</m:t>
+        </m:r>
+        <m:r>
+          <m:t>324</m:t>
+        </m:r>
+        <m:r>
+          <m:t>+</m:t>
+        </m:r>
+        <m:r>
+          <m:t>52</m:t>
+        </m:r>
+        <m:r>
+          <m:t>,</m:t>
+        </m:r>
+        <m:r>
+          <m:t>121</m:t>
         </m:r>
         <m:r>
           <m:t>−</m:t>
         </m:r>
         <m:r>
+          <m:t>51</m:t>
+        </m:r>
+        <m:r>
+          <m:t>,</m:t>
+        </m:r>
+        <m:r>
+          <m:t>746</m:t>
+        </m:r>
+        <m:r>
+          <m:t>−</m:t>
+        </m:r>
+        <m:r>
+          <m:t>74</m:t>
+        </m:r>
+        <m:r>
+          <m:t>,</m:t>
+        </m:r>
+        <m:r>
+          <m:t>619</m:t>
+        </m:r>
+        <m:r>
+          <m:t>−</m:t>
+        </m:r>
+        <m:r>
+          <m:t>35</m:t>
+        </m:r>
+        <m:r>
+          <m:t>,</m:t>
+        </m:r>
+        <m:r>
+          <m:t>471</m:t>
+        </m:r>
+        <m:r>
+          <m:t>+</m:t>
+        </m:r>
+        <m:r>
           <m:t>78</m:t>
         </m:r>
         <m:r>
           <m:t>,</m:t>
         </m:r>
         <m:r>
-          <m:t>289</m:t>
-        </m:r>
-        <m:r>
-          <m:t>+</m:t>
-        </m:r>
-        <m:r>
-          <m:t>94</m:t>
-        </m:r>
-        <m:r>
-          <m:t>,</m:t>
-        </m:r>
-        <m:r>
-          <m:t>847</m:t>
-        </m:r>
-        <m:r>
-          <m:t>+</m:t>
-        </m:r>
-        <m:r>
-          <m:t>29</m:t>
-        </m:r>
-        <m:r>
-          <m:t>,</m:t>
-        </m:r>
-        <m:r>
-          <m:t>563</m:t>
-        </m:r>
-        <m:r>
-          <m:t>+</m:t>
-        </m:r>
-        <m:r>
-          <m:t>16</m:t>
-        </m:r>
-        <m:r>
-          <m:t>,</m:t>
-        </m:r>
-        <m:r>
-          <m:t>498</m:t>
-        </m:r>
-        <m:r>
-          <m:t>+</m:t>
-        </m:r>
-        <m:r>
-          <m:t>61</m:t>
-        </m:r>
-        <m:r>
-          <m:t>,</m:t>
-        </m:r>
-        <m:r>
-          <m:t>788</m:t>
+          <m:t>723</m:t>
         </m:r>
         <m:r>
           <m:t>−</m:t>
         </m:r>
         <m:r>
-          <m:t>43</m:t>
-        </m:r>
-        <m:r>
-          <m:t>,</m:t>
-        </m:r>
-        <m:r>
-          <m:t>421</m:t>
-        </m:r>
-        <m:r>
-          <m:t>−</m:t>
-        </m:r>
-        <m:r>
-          <m:t>51</m:t>
-        </m:r>
-        <m:r>
-          <m:t>,</m:t>
-        </m:r>
-        <m:r>
-          <m:t>755</m:t>
-        </m:r>
-        <m:r>
-          <m:t>−</m:t>
-        </m:r>
-        <m:r>
-          <m:t>65</m:t>
-        </m:r>
-        <m:r>
-          <m:t>,</m:t>
-        </m:r>
-        <m:r>
-          <m:t>517</m:t>
-        </m:r>
-        <m:r>
-          <m:t>+</m:t>
-        </m:r>
-        <m:r>
-          <m:t>34</m:t>
-        </m:r>
-        <m:r>
-          <m:t>,</m:t>
-        </m:r>
-        <m:r>
-          <m:t>682</m:t>
+          <m:t>27</m:t>
+        </m:r>
+        <m:r>
+          <m:t>,</m:t>
+        </m:r>
+        <m:r>
+          <m:t>320</m:t>
         </m:r>
       </m:oMath>
     </w:p>
@@ -896,73 +896,37 @@
       </w:pPr>
       <m:oMath>
         <m:r>
-          <m:t>10</m:t>
-        </m:r>
-        <m:r>
-          <m:t>,</m:t>
-        </m:r>
-        <m:r>
-          <m:t>025</m:t>
-        </m:r>
-        <m:r>
-          <m:t>+</m:t>
-        </m:r>
-        <m:r>
-          <m:t>42</m:t>
-        </m:r>
-        <m:r>
-          <m:t>,</m:t>
-        </m:r>
-        <m:r>
-          <m:t>537</m:t>
-        </m:r>
-        <m:r>
-          <m:t>+</m:t>
-        </m:r>
-        <m:r>
-          <m:t>98</m:t>
-        </m:r>
-        <m:r>
-          <m:t>,</m:t>
-        </m:r>
-        <m:r>
-          <m:t>975</m:t>
-        </m:r>
-        <m:r>
-          <m:t>+</m:t>
-        </m:r>
-        <m:r>
-          <m:t>14</m:t>
-        </m:r>
-        <m:r>
-          <m:t>,</m:t>
-        </m:r>
-        <m:r>
-          <m:t>308</m:t>
-        </m:r>
-        <m:r>
-          <m:t>+</m:t>
-        </m:r>
-        <m:r>
-          <m:t>48</m:t>
-        </m:r>
-        <m:r>
-          <m:t>,</m:t>
-        </m:r>
-        <m:r>
-          <m:t>056</m:t>
-        </m:r>
-        <m:r>
-          <m:t>+</m:t>
-        </m:r>
-        <m:r>
-          <m:t>79</m:t>
-        </m:r>
-        <m:r>
-          <m:t>,</m:t>
-        </m:r>
-        <m:r>
-          <m:t>990</m:t>
+          <m:t>99</m:t>
+        </m:r>
+        <m:r>
+          <m:t>,</m:t>
+        </m:r>
+        <m:r>
+          <m:t>174</m:t>
+        </m:r>
+        <m:r>
+          <m:t>+</m:t>
+        </m:r>
+        <m:r>
+          <m:t>62</m:t>
+        </m:r>
+        <m:r>
+          <m:t>,</m:t>
+        </m:r>
+        <m:r>
+          <m:t>005</m:t>
+        </m:r>
+        <m:r>
+          <m:t>+</m:t>
+        </m:r>
+        <m:r>
+          <m:t>46</m:t>
+        </m:r>
+        <m:r>
+          <m:t>,</m:t>
+        </m:r>
+        <m:r>
+          <m:t>148</m:t>
         </m:r>
         <m:r>
           <m:t>+</m:t>
@@ -974,43 +938,79 @@
           <m:t>,</m:t>
         </m:r>
         <m:r>
-          <m:t>531</m:t>
-        </m:r>
-        <m:r>
-          <m:t>+</m:t>
-        </m:r>
-        <m:r>
-          <m:t>13</m:t>
-        </m:r>
-        <m:r>
-          <m:t>,</m:t>
-        </m:r>
-        <m:r>
-          <m:t>401</m:t>
-        </m:r>
-        <m:r>
-          <m:t>+</m:t>
-        </m:r>
-        <m:r>
-          <m:t>32</m:t>
-        </m:r>
-        <m:r>
-          <m:t>,</m:t>
-        </m:r>
-        <m:r>
-          <m:t>376</m:t>
-        </m:r>
-        <m:r>
-          <m:t>+</m:t>
-        </m:r>
-        <m:r>
-          <m:t>14</m:t>
-        </m:r>
-        <m:r>
-          <m:t>,</m:t>
-        </m:r>
-        <m:r>
-          <m:t>229</m:t>
+          <m:t>459</m:t>
+        </m:r>
+        <m:r>
+          <m:t>+</m:t>
+        </m:r>
+        <m:r>
+          <m:t>44</m:t>
+        </m:r>
+        <m:r>
+          <m:t>,</m:t>
+        </m:r>
+        <m:r>
+          <m:t>164</m:t>
+        </m:r>
+        <m:r>
+          <m:t>+</m:t>
+        </m:r>
+        <m:r>
+          <m:t>76</m:t>
+        </m:r>
+        <m:r>
+          <m:t>,</m:t>
+        </m:r>
+        <m:r>
+          <m:t>117</m:t>
+        </m:r>
+        <m:r>
+          <m:t>+</m:t>
+        </m:r>
+        <m:r>
+          <m:t>63</m:t>
+        </m:r>
+        <m:r>
+          <m:t>,</m:t>
+        </m:r>
+        <m:r>
+          <m:t>969</m:t>
+        </m:r>
+        <m:r>
+          <m:t>+</m:t>
+        </m:r>
+        <m:r>
+          <m:t>68</m:t>
+        </m:r>
+        <m:r>
+          <m:t>,</m:t>
+        </m:r>
+        <m:r>
+          <m:t>460</m:t>
+        </m:r>
+        <m:r>
+          <m:t>+</m:t>
+        </m:r>
+        <m:r>
+          <m:t>12</m:t>
+        </m:r>
+        <m:r>
+          <m:t>,</m:t>
+        </m:r>
+        <m:r>
+          <m:t>567</m:t>
+        </m:r>
+        <m:r>
+          <m:t>+</m:t>
+        </m:r>
+        <m:r>
+          <m:t>12</m:t>
+        </m:r>
+        <m:r>
+          <m:t>,</m:t>
+        </m:r>
+        <m:r>
+          <m:t>206</m:t>
         </m:r>
       </m:oMath>
     </w:p>
@@ -1020,121 +1020,121 @@
       </w:pPr>
       <m:oMath>
         <m:r>
-          <m:t>55</m:t>
-        </m:r>
-        <m:r>
-          <m:t>,</m:t>
-        </m:r>
-        <m:r>
-          <m:t>819</m:t>
-        </m:r>
-        <m:r>
-          <m:t>+</m:t>
-        </m:r>
-        <m:r>
-          <m:t>22</m:t>
-        </m:r>
-        <m:r>
-          <m:t>,</m:t>
-        </m:r>
-        <m:r>
-          <m:t>946</m:t>
-        </m:r>
-        <m:r>
-          <m:t>+</m:t>
-        </m:r>
-        <m:r>
-          <m:t>39</m:t>
-        </m:r>
-        <m:r>
-          <m:t>,</m:t>
-        </m:r>
-        <m:r>
-          <m:t>264</m:t>
-        </m:r>
-        <m:r>
-          <m:t>+</m:t>
-        </m:r>
-        <m:r>
-          <m:t>63</m:t>
-        </m:r>
-        <m:r>
-          <m:t>,</m:t>
-        </m:r>
-        <m:r>
-          <m:t>315</m:t>
-        </m:r>
-        <m:r>
-          <m:t>+</m:t>
-        </m:r>
-        <m:r>
-          <m:t>84</m:t>
-        </m:r>
-        <m:r>
-          <m:t>,</m:t>
-        </m:r>
-        <m:r>
-          <m:t>812</m:t>
+          <m:t>95</m:t>
+        </m:r>
+        <m:r>
+          <m:t>,</m:t>
+        </m:r>
+        <m:r>
+          <m:t>789</m:t>
         </m:r>
         <m:r>
           <m:t>−</m:t>
         </m:r>
         <m:r>
-          <m:t>67</m:t>
-        </m:r>
-        <m:r>
-          <m:t>,</m:t>
-        </m:r>
-        <m:r>
-          <m:t>212</m:t>
-        </m:r>
-        <m:r>
-          <m:t>+</m:t>
-        </m:r>
-        <m:r>
-          <m:t>81</m:t>
-        </m:r>
-        <m:r>
-          <m:t>,</m:t>
-        </m:r>
-        <m:r>
-          <m:t>064</m:t>
+          <m:t>72</m:t>
+        </m:r>
+        <m:r>
+          <m:t>,</m:t>
+        </m:r>
+        <m:r>
+          <m:t>875</m:t>
+        </m:r>
+        <m:r>
+          <m:t>+</m:t>
+        </m:r>
+        <m:r>
+          <m:t>88</m:t>
+        </m:r>
+        <m:r>
+          <m:t>,</m:t>
+        </m:r>
+        <m:r>
+          <m:t>489</m:t>
+        </m:r>
+        <m:r>
+          <m:t>+</m:t>
+        </m:r>
+        <m:r>
+          <m:t>61</m:t>
+        </m:r>
+        <m:r>
+          <m:t>,</m:t>
+        </m:r>
+        <m:r>
+          <m:t>285</m:t>
+        </m:r>
+        <m:r>
+          <m:t>+</m:t>
+        </m:r>
+        <m:r>
+          <m:t>40</m:t>
+        </m:r>
+        <m:r>
+          <m:t>,</m:t>
+        </m:r>
+        <m:r>
+          <m:t>870</m:t>
         </m:r>
         <m:r>
           <m:t>−</m:t>
         </m:r>
         <m:r>
-          <m:t>92</m:t>
-        </m:r>
-        <m:r>
-          <m:t>,</m:t>
-        </m:r>
-        <m:r>
-          <m:t>757</m:t>
+          <m:t>28</m:t>
+        </m:r>
+        <m:r>
+          <m:t>,</m:t>
+        </m:r>
+        <m:r>
+          <m:t>344</m:t>
         </m:r>
         <m:r>
           <m:t>−</m:t>
         </m:r>
         <m:r>
-          <m:t>43</m:t>
-        </m:r>
-        <m:r>
-          <m:t>,</m:t>
-        </m:r>
-        <m:r>
-          <m:t>417</m:t>
+          <m:t>16</m:t>
+        </m:r>
+        <m:r>
+          <m:t>,</m:t>
+        </m:r>
+        <m:r>
+          <m:t>484</m:t>
+        </m:r>
+        <m:r>
+          <m:t>+</m:t>
+        </m:r>
+        <m:r>
+          <m:t>78</m:t>
+        </m:r>
+        <m:r>
+          <m:t>,</m:t>
+        </m:r>
+        <m:r>
+          <m:t>437</m:t>
+        </m:r>
+        <m:r>
+          <m:t>+</m:t>
+        </m:r>
+        <m:r>
+          <m:t>74</m:t>
+        </m:r>
+        <m:r>
+          <m:t>,</m:t>
+        </m:r>
+        <m:r>
+          <m:t>874</m:t>
         </m:r>
         <m:r>
           <m:t>−</m:t>
         </m:r>
         <m:r>
-          <m:t>40</m:t>
-        </m:r>
-        <m:r>
-          <m:t>,</m:t>
-        </m:r>
-        <m:r>
-          <m:t>259</m:t>
+          <m:t>31</m:t>
+        </m:r>
+        <m:r>
+          <m:t>,</m:t>
+        </m:r>
+        <m:r>
+          <m:t>372</m:t>
         </m:r>
       </m:oMath>
     </w:p>
@@ -1144,19 +1144,31 @@
       </w:pPr>
       <m:oMath>
         <m:r>
-          <m:t>12</m:t>
-        </m:r>
-        <m:r>
-          <m:t>,</m:t>
-        </m:r>
-        <m:r>
-          <m:t>504</m:t>
-        </m:r>
-        <m:r>
-          <m:t>+</m:t>
-        </m:r>
-        <m:r>
-          <m:t>33</m:t>
+          <m:t>50</m:t>
+        </m:r>
+        <m:r>
+          <m:t>,</m:t>
+        </m:r>
+        <m:r>
+          <m:t>041</m:t>
+        </m:r>
+        <m:r>
+          <m:t>+</m:t>
+        </m:r>
+        <m:r>
+          <m:t>57</m:t>
+        </m:r>
+        <m:r>
+          <m:t>,</m:t>
+        </m:r>
+        <m:r>
+          <m:t>793</m:t>
+        </m:r>
+        <m:r>
+          <m:t>+</m:t>
+        </m:r>
+        <m:r>
+          <m:t>26</m:t>
         </m:r>
         <m:r>
           <m:t>,</m:t>
@@ -1168,97 +1180,85 @@
           <m:t>+</m:t>
         </m:r>
         <m:r>
-          <m:t>33</m:t>
-        </m:r>
-        <m:r>
-          <m:t>,</m:t>
-        </m:r>
-        <m:r>
-          <m:t>245</m:t>
-        </m:r>
-        <m:r>
-          <m:t>+</m:t>
-        </m:r>
-        <m:r>
-          <m:t>60</m:t>
-        </m:r>
-        <m:r>
-          <m:t>,</m:t>
-        </m:r>
-        <m:r>
-          <m:t>977</m:t>
-        </m:r>
-        <m:r>
-          <m:t>+</m:t>
-        </m:r>
-        <m:r>
-          <m:t>85</m:t>
-        </m:r>
-        <m:r>
-          <m:t>,</m:t>
-        </m:r>
-        <m:r>
-          <m:t>385</m:t>
-        </m:r>
-        <m:r>
-          <m:t>+</m:t>
-        </m:r>
-        <m:r>
-          <m:t>17</m:t>
-        </m:r>
-        <m:r>
-          <m:t>,</m:t>
-        </m:r>
-        <m:r>
-          <m:t>057</m:t>
-        </m:r>
-        <m:r>
-          <m:t>+</m:t>
-        </m:r>
-        <m:r>
-          <m:t>96</m:t>
-        </m:r>
-        <m:r>
-          <m:t>,</m:t>
-        </m:r>
-        <m:r>
-          <m:t>098</m:t>
-        </m:r>
-        <m:r>
-          <m:t>+</m:t>
-        </m:r>
-        <m:r>
-          <m:t>32</m:t>
-        </m:r>
-        <m:r>
-          <m:t>,</m:t>
-        </m:r>
-        <m:r>
-          <m:t>269</m:t>
-        </m:r>
-        <m:r>
-          <m:t>+</m:t>
-        </m:r>
-        <m:r>
-          <m:t>32</m:t>
-        </m:r>
-        <m:r>
-          <m:t>,</m:t>
-        </m:r>
-        <m:r>
-          <m:t>452</m:t>
-        </m:r>
-        <m:r>
-          <m:t>+</m:t>
-        </m:r>
-        <m:r>
-          <m:t>14</m:t>
-        </m:r>
-        <m:r>
-          <m:t>,</m:t>
-        </m:r>
-        <m:r>
-          <m:t>556</m:t>
+          <m:t>73</m:t>
+        </m:r>
+        <m:r>
+          <m:t>,</m:t>
+        </m:r>
+        <m:r>
+          <m:t>479</m:t>
+        </m:r>
+        <m:r>
+          <m:t>+</m:t>
+        </m:r>
+        <m:r>
+          <m:t>41</m:t>
+        </m:r>
+        <m:r>
+          <m:t>,</m:t>
+        </m:r>
+        <m:r>
+          <m:t>650</m:t>
+        </m:r>
+        <m:r>
+          <m:t>+</m:t>
+        </m:r>
+        <m:r>
+          <m:t>18</m:t>
+        </m:r>
+        <m:r>
+          <m:t>,</m:t>
+        </m:r>
+        <m:r>
+          <m:t>532</m:t>
+        </m:r>
+        <m:r>
+          <m:t>+</m:t>
+        </m:r>
+        <m:r>
+          <m:t>26</m:t>
+        </m:r>
+        <m:r>
+          <m:t>,</m:t>
+        </m:r>
+        <m:r>
+          <m:t>562</m:t>
+        </m:r>
+        <m:r>
+          <m:t>+</m:t>
+        </m:r>
+        <m:r>
+          <m:t>47</m:t>
+        </m:r>
+        <m:r>
+          <m:t>,</m:t>
+        </m:r>
+        <m:r>
+          <m:t>226</m:t>
+        </m:r>
+        <m:r>
+          <m:t>+</m:t>
+        </m:r>
+        <m:r>
+          <m:t>87</m:t>
+        </m:r>
+        <m:r>
+          <m:t>,</m:t>
+        </m:r>
+        <m:r>
+          <m:t>942</m:t>
+        </m:r>
+        <m:r>
+          <m:t>+</m:t>
+        </m:r>
+        <m:r>
+          <m:t>83</m:t>
+        </m:r>
+        <m:r>
+          <m:t>,</m:t>
+        </m:r>
+        <m:r>
+          <m:t>045</m:t>
         </m:r>
       </m:oMath>
     </w:p>
@@ -1327,44 +1327,44 @@
             </w:pPr>
             <m:oMath>
               <m:r>
-                <m:t>1</m:t>
-              </m:r>
-              <m:r>
-                <m:t>,</m:t>
-              </m:r>
-              <m:r>
-                <m:t>262</m:t>
+                <m:t>9</m:t>
+              </m:r>
+              <m:r>
+                <m:t>,</m:t>
+              </m:r>
+              <m:r>
+                <m:t>017</m:t>
               </m:r>
               <m:r>
                 <m:t>⋅</m:t>
               </m:r>
               <m:r>
-                <m:t>860</m:t>
-              </m:r>
-            </m:oMath>
-          </w:p>
-        </w:tc>
-        <w:tc>
-          <w:p>
-            <w:pPr>
-              <w:pStyle w:val="Compact"/>
-              <w:jc w:val="left"/>
-            </w:pPr>
-            <m:oMath>
-              <m:r>
-                <m:t>738</m:t>
-              </m:r>
-              <m:r>
-                <m:t>,</m:t>
-              </m:r>
-              <m:r>
-                <m:t>548</m:t>
+                <m:t>418</m:t>
+              </m:r>
+            </m:oMath>
+          </w:p>
+        </w:tc>
+        <w:tc>
+          <w:p>
+            <w:pPr>
+              <w:pStyle w:val="Compact"/>
+              <w:jc w:val="left"/>
+            </w:pPr>
+            <m:oMath>
+              <m:r>
+                <m:t>456</m:t>
+              </m:r>
+              <m:r>
+                <m:t>,</m:t>
+              </m:r>
+              <m:r>
+                <m:t>526</m:t>
               </m:r>
               <m:r>
                 <m:t>÷</m:t>
               </m:r>
               <m:r>
-                <m:t>324</m:t>
+                <m:t>312</m:t>
               </m:r>
             </m:oMath>
           </w:p>
@@ -1385,44 +1385,38 @@
                 <m:t>,</m:t>
               </m:r>
               <m:r>
-                <m:t>256</m:t>
+                <m:t>166</m:t>
               </m:r>
               <m:r>
                 <m:t>⋅</m:t>
               </m:r>
               <m:r>
-                <m:t>535</m:t>
-              </m:r>
-            </m:oMath>
-          </w:p>
-        </w:tc>
-        <w:tc>
-          <w:p>
-            <w:pPr>
-              <w:pStyle w:val="Compact"/>
-              <w:jc w:val="left"/>
-            </w:pPr>
-            <m:oMath>
-              <m:r>
-                <m:t>123</m:t>
-              </m:r>
-              <m:r>
-                <m:t>,</m:t>
-              </m:r>
-              <m:r>
-                <m:t>049</m:t>
+                <m:t>676</m:t>
+              </m:r>
+            </m:oMath>
+          </w:p>
+        </w:tc>
+        <w:tc>
+          <w:p>
+            <w:pPr>
+              <w:pStyle w:val="Compact"/>
+              <w:jc w:val="left"/>
+            </w:pPr>
+            <m:oMath>
+              <m:r>
+                <m:t>250</m:t>
+              </m:r>
+              <m:r>
+                <m:t>,</m:t>
+              </m:r>
+              <m:r>
+                <m:t>367</m:t>
               </m:r>
               <m:r>
                 <m:t>÷</m:t>
               </m:r>
               <m:r>
-                <m:t>6</m:t>
-              </m:r>
-              <m:r>
-                <m:t>,</m:t>
-              </m:r>
-              <m:r>
-                <m:t>405</m:t>
+                <m:t>547</m:t>
               </m:r>
             </m:oMath>
           </w:p>
@@ -1437,44 +1431,44 @@
             </w:pPr>
             <m:oMath>
               <m:r>
-                <m:t>6</m:t>
-              </m:r>
-              <m:r>
-                <m:t>,</m:t>
-              </m:r>
-              <m:r>
-                <m:t>196</m:t>
+                <m:t>8</m:t>
+              </m:r>
+              <m:r>
+                <m:t>,</m:t>
+              </m:r>
+              <m:r>
+                <m:t>378</m:t>
               </m:r>
               <m:r>
                 <m:t>⋅</m:t>
               </m:r>
               <m:r>
-                <m:t>467</m:t>
-              </m:r>
-            </m:oMath>
-          </w:p>
-        </w:tc>
-        <w:tc>
-          <w:p>
-            <w:pPr>
-              <w:pStyle w:val="Compact"/>
-              <w:jc w:val="left"/>
-            </w:pPr>
-            <m:oMath>
-              <m:r>
-                <m:t>169</m:t>
-              </m:r>
-              <m:r>
-                <m:t>,</m:t>
-              </m:r>
-              <m:r>
-                <m:t>449</m:t>
+                <m:t>450</m:t>
+              </m:r>
+            </m:oMath>
+          </w:p>
+        </w:tc>
+        <w:tc>
+          <w:p>
+            <w:pPr>
+              <w:pStyle w:val="Compact"/>
+              <w:jc w:val="left"/>
+            </w:pPr>
+            <m:oMath>
+              <m:r>
+                <m:t>162</m:t>
+              </m:r>
+              <m:r>
+                <m:t>,</m:t>
+              </m:r>
+              <m:r>
+                <m:t>165</m:t>
               </m:r>
               <m:r>
                 <m:t>÷</m:t>
               </m:r>
               <m:r>
-                <m:t>433</m:t>
+                <m:t>610</m:t>
               </m:r>
             </m:oMath>
           </w:p>
@@ -1489,44 +1483,44 @@
             </w:pPr>
             <m:oMath>
               <m:r>
-                <m:t>9</m:t>
-              </m:r>
-              <m:r>
-                <m:t>,</m:t>
-              </m:r>
-              <m:r>
-                <m:t>515</m:t>
+                <m:t>3</m:t>
+              </m:r>
+              <m:r>
+                <m:t>,</m:t>
+              </m:r>
+              <m:r>
+                <m:t>459</m:t>
               </m:r>
               <m:r>
                 <m:t>⋅</m:t>
               </m:r>
               <m:r>
-                <m:t>522</m:t>
-              </m:r>
-            </m:oMath>
-          </w:p>
-        </w:tc>
-        <w:tc>
-          <w:p>
-            <w:pPr>
-              <w:pStyle w:val="Compact"/>
-              <w:jc w:val="left"/>
-            </w:pPr>
-            <m:oMath>
-              <m:r>
-                <m:t>96</m:t>
-              </m:r>
-              <m:r>
-                <m:t>,</m:t>
-              </m:r>
-              <m:r>
-                <m:t>744</m:t>
+                <m:t>431</m:t>
+              </m:r>
+            </m:oMath>
+          </w:p>
+        </w:tc>
+        <w:tc>
+          <w:p>
+            <w:pPr>
+              <w:pStyle w:val="Compact"/>
+              <w:jc w:val="left"/>
+            </w:pPr>
+            <m:oMath>
+              <m:r>
+                <m:t>605</m:t>
+              </m:r>
+              <m:r>
+                <m:t>,</m:t>
+              </m:r>
+              <m:r>
+                <m:t>772</m:t>
               </m:r>
               <m:r>
                 <m:t>÷</m:t>
               </m:r>
               <m:r>
-                <m:t>292</m:t>
+                <m:t>470</m:t>
               </m:r>
             </m:oMath>
           </w:p>
@@ -1541,44 +1535,44 @@
             </w:pPr>
             <m:oMath>
               <m:r>
-                <m:t>21</m:t>
-              </m:r>
-              <m:r>
-                <m:t>,</m:t>
-              </m:r>
-              <m:r>
-                <m:t>414</m:t>
+                <m:t>3</m:t>
+              </m:r>
+              <m:r>
+                <m:t>,</m:t>
+              </m:r>
+              <m:r>
+                <m:t>683</m:t>
               </m:r>
               <m:r>
                 <m:t>⋅</m:t>
               </m:r>
               <m:r>
-                <m:t>74</m:t>
-              </m:r>
-            </m:oMath>
-          </w:p>
-        </w:tc>
-        <w:tc>
-          <w:p>
-            <w:pPr>
-              <w:pStyle w:val="Compact"/>
-              <w:jc w:val="left"/>
-            </w:pPr>
-            <m:oMath>
-              <m:r>
-                <m:t>653</m:t>
-              </m:r>
-              <m:r>
-                <m:t>,</m:t>
-              </m:r>
-              <m:r>
-                <m:t>197</m:t>
+                <m:t>823</m:t>
+              </m:r>
+            </m:oMath>
+          </w:p>
+        </w:tc>
+        <w:tc>
+          <w:p>
+            <w:pPr>
+              <w:pStyle w:val="Compact"/>
+              <w:jc w:val="left"/>
+            </w:pPr>
+            <m:oMath>
+              <m:r>
+                <m:t>189</m:t>
+              </m:r>
+              <m:r>
+                <m:t>,</m:t>
+              </m:r>
+              <m:r>
+                <m:t>407</m:t>
               </m:r>
               <m:r>
                 <m:t>÷</m:t>
               </m:r>
               <m:r>
-                <m:t>906</m:t>
+                <m:t>787</m:t>
               </m:r>
             </m:oMath>
           </w:p>
@@ -1593,44 +1587,50 @@
             </w:pPr>
             <m:oMath>
               <m:r>
-                <m:t>3</m:t>
-              </m:r>
-              <m:r>
-                <m:t>,</m:t>
-              </m:r>
-              <m:r>
-                <m:t>740</m:t>
+                <m:t>5</m:t>
+              </m:r>
+              <m:r>
+                <m:t>,</m:t>
+              </m:r>
+              <m:r>
+                <m:t>287</m:t>
               </m:r>
               <m:r>
                 <m:t>⋅</m:t>
               </m:r>
               <m:r>
-                <m:t>881</m:t>
-              </m:r>
-            </m:oMath>
-          </w:p>
-        </w:tc>
-        <w:tc>
-          <w:p>
-            <w:pPr>
-              <w:pStyle w:val="Compact"/>
-              <w:jc w:val="left"/>
-            </w:pPr>
-            <m:oMath>
-              <m:r>
-                <m:t>687</m:t>
-              </m:r>
-              <m:r>
-                <m:t>,</m:t>
-              </m:r>
-              <m:r>
-                <m:t>831</m:t>
+                <m:t>867</m:t>
+              </m:r>
+            </m:oMath>
+          </w:p>
+        </w:tc>
+        <w:tc>
+          <w:p>
+            <w:pPr>
+              <w:pStyle w:val="Compact"/>
+              <w:jc w:val="left"/>
+            </w:pPr>
+            <m:oMath>
+              <m:r>
+                <m:t>397</m:t>
+              </m:r>
+              <m:r>
+                <m:t>,</m:t>
+              </m:r>
+              <m:r>
+                <m:t>850</m:t>
               </m:r>
               <m:r>
                 <m:t>÷</m:t>
               </m:r>
               <m:r>
-                <m:t>399</m:t>
+                <m:t>2</m:t>
+              </m:r>
+              <m:r>
+                <m:t>,</m:t>
+              </m:r>
+              <m:r>
+                <m:t>555</m:t>
               </m:r>
             </m:oMath>
           </w:p>
@@ -1645,44 +1645,44 @@
             </w:pPr>
             <m:oMath>
               <m:r>
-                <m:t>8</m:t>
-              </m:r>
-              <m:r>
-                <m:t>,</m:t>
-              </m:r>
-              <m:r>
-                <m:t>458</m:t>
+                <m:t>7</m:t>
+              </m:r>
+              <m:r>
+                <m:t>,</m:t>
+              </m:r>
+              <m:r>
+                <m:t>631</m:t>
               </m:r>
               <m:r>
                 <m:t>⋅</m:t>
               </m:r>
               <m:r>
-                <m:t>569</m:t>
-              </m:r>
-            </m:oMath>
-          </w:p>
-        </w:tc>
-        <w:tc>
-          <w:p>
-            <w:pPr>
-              <w:pStyle w:val="Compact"/>
-              <w:jc w:val="left"/>
-            </w:pPr>
-            <m:oMath>
-              <m:r>
-                <m:t>836</m:t>
-              </m:r>
-              <m:r>
-                <m:t>,</m:t>
-              </m:r>
-              <m:r>
-                <m:t>632</m:t>
+                <m:t>738</m:t>
+              </m:r>
+            </m:oMath>
+          </w:p>
+        </w:tc>
+        <w:tc>
+          <w:p>
+            <w:pPr>
+              <w:pStyle w:val="Compact"/>
+              <w:jc w:val="left"/>
+            </w:pPr>
+            <m:oMath>
+              <m:r>
+                <m:t>21</m:t>
+              </m:r>
+              <m:r>
+                <m:t>,</m:t>
+              </m:r>
+              <m:r>
+                <m:t>180</m:t>
               </m:r>
               <m:r>
                 <m:t>÷</m:t>
               </m:r>
               <m:r>
-                <m:t>993</m:t>
+                <m:t>793</m:t>
               </m:r>
             </m:oMath>
           </w:p>
@@ -1697,44 +1697,44 @@
             </w:pPr>
             <m:oMath>
               <m:r>
-                <m:t>3</m:t>
-              </m:r>
-              <m:r>
-                <m:t>,</m:t>
-              </m:r>
-              <m:r>
-                <m:t>916</m:t>
+                <m:t>33</m:t>
+              </m:r>
+              <m:r>
+                <m:t>,</m:t>
+              </m:r>
+              <m:r>
+                <m:t>434</m:t>
               </m:r>
               <m:r>
                 <m:t>⋅</m:t>
               </m:r>
               <m:r>
-                <m:t>860</m:t>
-              </m:r>
-            </m:oMath>
-          </w:p>
-        </w:tc>
-        <w:tc>
-          <w:p>
-            <w:pPr>
-              <w:pStyle w:val="Compact"/>
-              <w:jc w:val="left"/>
-            </w:pPr>
-            <m:oMath>
-              <m:r>
-                <m:t>978</m:t>
-              </m:r>
-              <m:r>
-                <m:t>,</m:t>
-              </m:r>
-              <m:r>
-                <m:t>936</m:t>
+                <m:t>28</m:t>
+              </m:r>
+            </m:oMath>
+          </w:p>
+        </w:tc>
+        <w:tc>
+          <w:p>
+            <w:pPr>
+              <w:pStyle w:val="Compact"/>
+              <w:jc w:val="left"/>
+            </w:pPr>
+            <m:oMath>
+              <m:r>
+                <m:t>470</m:t>
+              </m:r>
+              <m:r>
+                <m:t>,</m:t>
+              </m:r>
+              <m:r>
+                <m:t>366</m:t>
               </m:r>
               <m:r>
                 <m:t>÷</m:t>
               </m:r>
               <m:r>
-                <m:t>82</m:t>
+                <m:t>188</m:t>
               </m:r>
             </m:oMath>
           </w:p>
@@ -1749,44 +1749,44 @@
             </w:pPr>
             <m:oMath>
               <m:r>
-                <m:t>2</m:t>
-              </m:r>
-              <m:r>
-                <m:t>,</m:t>
-              </m:r>
-              <m:r>
-                <m:t>828</m:t>
+                <m:t>6</m:t>
+              </m:r>
+              <m:r>
+                <m:t>,</m:t>
+              </m:r>
+              <m:r>
+                <m:t>658</m:t>
               </m:r>
               <m:r>
                 <m:t>⋅</m:t>
               </m:r>
               <m:r>
-                <m:t>617</m:t>
-              </m:r>
-            </m:oMath>
-          </w:p>
-        </w:tc>
-        <w:tc>
-          <w:p>
-            <w:pPr>
-              <w:pStyle w:val="Compact"/>
-              <w:jc w:val="left"/>
-            </w:pPr>
-            <m:oMath>
-              <m:r>
-                <m:t>922</m:t>
-              </m:r>
-              <m:r>
-                <m:t>,</m:t>
-              </m:r>
-              <m:r>
-                <m:t>020</m:t>
+                <m:t>755</m:t>
+              </m:r>
+            </m:oMath>
+          </w:p>
+        </w:tc>
+        <w:tc>
+          <w:p>
+            <w:pPr>
+              <w:pStyle w:val="Compact"/>
+              <w:jc w:val="left"/>
+            </w:pPr>
+            <m:oMath>
+              <m:r>
+                <m:t>13</m:t>
+              </m:r>
+              <m:r>
+                <m:t>,</m:t>
+              </m:r>
+              <m:r>
+                <m:t>866</m:t>
               </m:r>
               <m:r>
                 <m:t>÷</m:t>
               </m:r>
               <m:r>
-                <m:t>824</m:t>
+                <m:t>771</m:t>
               </m:r>
             </m:oMath>
           </w:p>
@@ -1801,44 +1801,44 @@
             </w:pPr>
             <m:oMath>
               <m:r>
-                <m:t>7</m:t>
-              </m:r>
-              <m:r>
-                <m:t>,</m:t>
-              </m:r>
-              <m:r>
-                <m:t>520</m:t>
+                <m:t>9</m:t>
+              </m:r>
+              <m:r>
+                <m:t>,</m:t>
+              </m:r>
+              <m:r>
+                <m:t>378</m:t>
               </m:r>
               <m:r>
                 <m:t>⋅</m:t>
               </m:r>
               <m:r>
-                <m:t>298</m:t>
-              </m:r>
-            </m:oMath>
-          </w:p>
-        </w:tc>
-        <w:tc>
-          <w:p>
-            <w:pPr>
-              <w:pStyle w:val="Compact"/>
-              <w:jc w:val="left"/>
-            </w:pPr>
-            <m:oMath>
-              <m:r>
-                <m:t>711</m:t>
-              </m:r>
-              <m:r>
-                <m:t>,</m:t>
-              </m:r>
-              <m:r>
-                <m:t>739</m:t>
+                <m:t>894</m:t>
+              </m:r>
+            </m:oMath>
+          </w:p>
+        </w:tc>
+        <w:tc>
+          <w:p>
+            <w:pPr>
+              <w:pStyle w:val="Compact"/>
+              <w:jc w:val="left"/>
+            </w:pPr>
+            <m:oMath>
+              <m:r>
+                <m:t>988</m:t>
+              </m:r>
+              <m:r>
+                <m:t>,</m:t>
+              </m:r>
+              <m:r>
+                <m:t>287</m:t>
               </m:r>
               <m:r>
                 <m:t>÷</m:t>
               </m:r>
               <m:r>
-                <m:t>845</m:t>
+                <m:t>518</m:t>
               </m:r>
             </m:oMath>
           </w:p>
@@ -1853,44 +1853,44 @@
             </w:pPr>
             <m:oMath>
               <m:r>
-                <m:t>9</m:t>
-              </m:r>
-              <m:r>
-                <m:t>,</m:t>
-              </m:r>
-              <m:r>
-                <m:t>858</m:t>
+                <m:t>34</m:t>
+              </m:r>
+              <m:r>
+                <m:t>,</m:t>
+              </m:r>
+              <m:r>
+                <m:t>921</m:t>
               </m:r>
               <m:r>
                 <m:t>⋅</m:t>
               </m:r>
               <m:r>
-                <m:t>799</m:t>
-              </m:r>
-            </m:oMath>
-          </w:p>
-        </w:tc>
-        <w:tc>
-          <w:p>
-            <w:pPr>
-              <w:pStyle w:val="Compact"/>
-              <w:jc w:val="left"/>
-            </w:pPr>
-            <m:oMath>
-              <m:r>
-                <m:t>80</m:t>
-              </m:r>
-              <m:r>
-                <m:t>,</m:t>
-              </m:r>
-              <m:r>
-                <m:t>429</m:t>
+                <m:t>17</m:t>
+              </m:r>
+            </m:oMath>
+          </w:p>
+        </w:tc>
+        <w:tc>
+          <w:p>
+            <w:pPr>
+              <w:pStyle w:val="Compact"/>
+              <w:jc w:val="left"/>
+            </w:pPr>
+            <m:oMath>
+              <m:r>
+                <m:t>869</m:t>
+              </m:r>
+              <m:r>
+                <m:t>,</m:t>
+              </m:r>
+              <m:r>
+                <m:t>011</m:t>
               </m:r>
               <m:r>
                 <m:t>÷</m:t>
               </m:r>
               <m:r>
-                <m:t>534</m:t>
+                <m:t>970</m:t>
               </m:r>
             </m:oMath>
           </w:p>
@@ -1905,44 +1905,44 @@
             </w:pPr>
             <m:oMath>
               <m:r>
-                <m:t>3</m:t>
-              </m:r>
-              <m:r>
-                <m:t>,</m:t>
-              </m:r>
-              <m:r>
-                <m:t>249</m:t>
+                <m:t>9</m:t>
+              </m:r>
+              <m:r>
+                <m:t>,</m:t>
+              </m:r>
+              <m:r>
+                <m:t>636</m:t>
               </m:r>
               <m:r>
                 <m:t>⋅</m:t>
               </m:r>
               <m:r>
-                <m:t>469</m:t>
-              </m:r>
-            </m:oMath>
-          </w:p>
-        </w:tc>
-        <w:tc>
-          <w:p>
-            <w:pPr>
-              <w:pStyle w:val="Compact"/>
-              <w:jc w:val="left"/>
-            </w:pPr>
-            <m:oMath>
-              <m:r>
-                <m:t>16</m:t>
-              </m:r>
-              <m:r>
-                <m:t>,</m:t>
-              </m:r>
-              <m:r>
-                <m:t>968</m:t>
+                <m:t>656</m:t>
+              </m:r>
+            </m:oMath>
+          </w:p>
+        </w:tc>
+        <w:tc>
+          <w:p>
+            <w:pPr>
+              <w:pStyle w:val="Compact"/>
+              <w:jc w:val="left"/>
+            </w:pPr>
+            <m:oMath>
+              <m:r>
+                <m:t>343</m:t>
+              </m:r>
+              <m:r>
+                <m:t>,</m:t>
+              </m:r>
+              <m:r>
+                <m:t>352</m:t>
               </m:r>
               <m:r>
                 <m:t>÷</m:t>
               </m:r>
               <m:r>
-                <m:t>731</m:t>
+                <m:t>467</m:t>
               </m:r>
             </m:oMath>
           </w:p>
@@ -1957,44 +1957,44 @@
             </w:pPr>
             <m:oMath>
               <m:r>
-                <m:t>1</m:t>
-              </m:r>
-              <m:r>
-                <m:t>,</m:t>
-              </m:r>
-              <m:r>
-                <m:t>315</m:t>
+                <m:t>7</m:t>
+              </m:r>
+              <m:r>
+                <m:t>,</m:t>
+              </m:r>
+              <m:r>
+                <m:t>086</m:t>
               </m:r>
               <m:r>
                 <m:t>⋅</m:t>
               </m:r>
               <m:r>
-                <m:t>155</m:t>
-              </m:r>
-            </m:oMath>
-          </w:p>
-        </w:tc>
-        <w:tc>
-          <w:p>
-            <w:pPr>
-              <w:pStyle w:val="Compact"/>
-              <w:jc w:val="left"/>
-            </w:pPr>
-            <m:oMath>
-              <m:r>
-                <m:t>419</m:t>
-              </m:r>
-              <m:r>
-                <m:t>,</m:t>
-              </m:r>
-              <m:r>
-                <m:t>449</m:t>
+                <m:t>706</m:t>
+              </m:r>
+            </m:oMath>
+          </w:p>
+        </w:tc>
+        <w:tc>
+          <w:p>
+            <w:pPr>
+              <w:pStyle w:val="Compact"/>
+              <w:jc w:val="left"/>
+            </w:pPr>
+            <m:oMath>
+              <m:r>
+                <m:t>818</m:t>
+              </m:r>
+              <m:r>
+                <m:t>,</m:t>
+              </m:r>
+              <m:r>
+                <m:t>681</m:t>
               </m:r>
               <m:r>
                 <m:t>÷</m:t>
               </m:r>
               <m:r>
-                <m:t>360</m:t>
+                <m:t>720</m:t>
               </m:r>
             </m:oMath>
           </w:p>
@@ -2009,44 +2009,44 @@
             </w:pPr>
             <m:oMath>
               <m:r>
-                <m:t>7</m:t>
-              </m:r>
-              <m:r>
-                <m:t>,</m:t>
-              </m:r>
-              <m:r>
-                <m:t>038</m:t>
+                <m:t>1</m:t>
+              </m:r>
+              <m:r>
+                <m:t>,</m:t>
+              </m:r>
+              <m:r>
+                <m:t>692</m:t>
               </m:r>
               <m:r>
                 <m:t>⋅</m:t>
               </m:r>
               <m:r>
-                <m:t>669</m:t>
-              </m:r>
-            </m:oMath>
-          </w:p>
-        </w:tc>
-        <w:tc>
-          <w:p>
-            <w:pPr>
-              <w:pStyle w:val="Compact"/>
-              <w:jc w:val="left"/>
-            </w:pPr>
-            <m:oMath>
-              <m:r>
-                <m:t>676</m:t>
-              </m:r>
-              <m:r>
-                <m:t>,</m:t>
-              </m:r>
-              <m:r>
-                <m:t>417</m:t>
+                <m:t>757</m:t>
+              </m:r>
+            </m:oMath>
+          </w:p>
+        </w:tc>
+        <w:tc>
+          <w:p>
+            <w:pPr>
+              <w:pStyle w:val="Compact"/>
+              <w:jc w:val="left"/>
+            </w:pPr>
+            <m:oMath>
+              <m:r>
+                <m:t>452</m:t>
+              </m:r>
+              <m:r>
+                <m:t>,</m:t>
+              </m:r>
+              <m:r>
+                <m:t>209</m:t>
               </m:r>
               <m:r>
                 <m:t>÷</m:t>
               </m:r>
               <m:r>
-                <m:t>956</m:t>
+                <m:t>301</m:t>
               </m:r>
             </m:oMath>
           </w:p>
@@ -2061,44 +2061,44 @@
             </w:pPr>
             <m:oMath>
               <m:r>
-                <m:t>8</m:t>
-              </m:r>
-              <m:r>
-                <m:t>,</m:t>
-              </m:r>
-              <m:r>
-                <m:t>147</m:t>
+                <m:t>2</m:t>
+              </m:r>
+              <m:r>
+                <m:t>,</m:t>
+              </m:r>
+              <m:r>
+                <m:t>377</m:t>
               </m:r>
               <m:r>
                 <m:t>⋅</m:t>
               </m:r>
               <m:r>
-                <m:t>106</m:t>
-              </m:r>
-            </m:oMath>
-          </w:p>
-        </w:tc>
-        <w:tc>
-          <w:p>
-            <w:pPr>
-              <w:pStyle w:val="Compact"/>
-              <w:jc w:val="left"/>
-            </w:pPr>
-            <m:oMath>
-              <m:r>
-                <m:t>94</m:t>
-              </m:r>
-              <m:r>
-                <m:t>,</m:t>
-              </m:r>
-              <m:r>
-                <m:t>638</m:t>
+                <m:t>779</m:t>
+              </m:r>
+            </m:oMath>
+          </w:p>
+        </w:tc>
+        <w:tc>
+          <w:p>
+            <w:pPr>
+              <w:pStyle w:val="Compact"/>
+              <w:jc w:val="left"/>
+            </w:pPr>
+            <m:oMath>
+              <m:r>
+                <m:t>81</m:t>
+              </m:r>
+              <m:r>
+                <m:t>,</m:t>
+              </m:r>
+              <m:r>
+                <m:t>142</m:t>
               </m:r>
               <m:r>
                 <m:t>÷</m:t>
               </m:r>
               <m:r>
-                <m:t>25</m:t>
+                <m:t>637</m:t>
               </m:r>
             </m:oMath>
           </w:p>
@@ -2119,38 +2119,38 @@
                 <m:t>,</m:t>
               </m:r>
               <m:r>
-                <m:t>008</m:t>
+                <m:t>353</m:t>
               </m:r>
               <m:r>
                 <m:t>⋅</m:t>
               </m:r>
               <m:r>
-                <m:t>954</m:t>
-              </m:r>
-            </m:oMath>
-          </w:p>
-        </w:tc>
-        <w:tc>
-          <w:p>
-            <w:pPr>
-              <w:pStyle w:val="Compact"/>
-              <w:jc w:val="left"/>
-            </w:pPr>
-            <m:oMath>
-              <m:r>
-                <m:t>107</m:t>
-              </m:r>
-              <m:r>
-                <m:t>,</m:t>
-              </m:r>
-              <m:r>
-                <m:t>473</m:t>
+                <m:t>561</m:t>
+              </m:r>
+            </m:oMath>
+          </w:p>
+        </w:tc>
+        <w:tc>
+          <w:p>
+            <w:pPr>
+              <w:pStyle w:val="Compact"/>
+              <w:jc w:val="left"/>
+            </w:pPr>
+            <m:oMath>
+              <m:r>
+                <m:t>152</m:t>
+              </m:r>
+              <m:r>
+                <m:t>,</m:t>
+              </m:r>
+              <m:r>
+                <m:t>333</m:t>
               </m:r>
               <m:r>
                 <m:t>÷</m:t>
               </m:r>
               <m:r>
-                <m:t>168</m:t>
+                <m:t>329</m:t>
               </m:r>
             </m:oMath>
           </w:p>
@@ -2165,44 +2165,44 @@
             </w:pPr>
             <m:oMath>
               <m:r>
-                <m:t>3</m:t>
-              </m:r>
-              <m:r>
-                <m:t>,</m:t>
-              </m:r>
-              <m:r>
-                <m:t>527</m:t>
+                <m:t>9</m:t>
+              </m:r>
+              <m:r>
+                <m:t>,</m:t>
+              </m:r>
+              <m:r>
+                <m:t>647</m:t>
               </m:r>
               <m:r>
                 <m:t>⋅</m:t>
               </m:r>
               <m:r>
-                <m:t>138</m:t>
-              </m:r>
-            </m:oMath>
-          </w:p>
-        </w:tc>
-        <w:tc>
-          <w:p>
-            <w:pPr>
-              <w:pStyle w:val="Compact"/>
-              <w:jc w:val="left"/>
-            </w:pPr>
-            <m:oMath>
-              <m:r>
-                <m:t>528</m:t>
-              </m:r>
-              <m:r>
-                <m:t>,</m:t>
-              </m:r>
-              <m:r>
-                <m:t>359</m:t>
+                <m:t>785</m:t>
+              </m:r>
+            </m:oMath>
+          </w:p>
+        </w:tc>
+        <w:tc>
+          <w:p>
+            <w:pPr>
+              <w:pStyle w:val="Compact"/>
+              <w:jc w:val="left"/>
+            </w:pPr>
+            <m:oMath>
+              <m:r>
+                <m:t>92</m:t>
+              </m:r>
+              <m:r>
+                <m:t>,</m:t>
+              </m:r>
+              <m:r>
+                <m:t>099</m:t>
               </m:r>
               <m:r>
                 <m:t>÷</m:t>
               </m:r>
               <m:r>
-                <m:t>258</m:t>
+                <m:t>69</m:t>
               </m:r>
             </m:oMath>
           </w:p>
@@ -2217,50 +2217,44 @@
             </w:pPr>
             <m:oMath>
               <m:r>
-                <m:t>4</m:t>
-              </m:r>
-              <m:r>
-                <m:t>,</m:t>
-              </m:r>
-              <m:r>
-                <m:t>681</m:t>
+                <m:t>7</m:t>
+              </m:r>
+              <m:r>
+                <m:t>,</m:t>
+              </m:r>
+              <m:r>
+                <m:t>835</m:t>
               </m:r>
               <m:r>
                 <m:t>⋅</m:t>
               </m:r>
               <m:r>
-                <m:t>177</m:t>
-              </m:r>
-            </m:oMath>
-          </w:p>
-        </w:tc>
-        <w:tc>
-          <w:p>
-            <w:pPr>
-              <w:pStyle w:val="Compact"/>
-              <w:jc w:val="left"/>
-            </w:pPr>
-            <m:oMath>
-              <m:r>
-                <m:t>833</m:t>
-              </m:r>
-              <m:r>
-                <m:t>,</m:t>
-              </m:r>
-              <m:r>
-                <m:t>144</m:t>
+                <m:t>274</m:t>
+              </m:r>
+            </m:oMath>
+          </w:p>
+        </w:tc>
+        <w:tc>
+          <w:p>
+            <w:pPr>
+              <w:pStyle w:val="Compact"/>
+              <w:jc w:val="left"/>
+            </w:pPr>
+            <m:oMath>
+              <m:r>
+                <m:t>702</m:t>
+              </m:r>
+              <m:r>
+                <m:t>,</m:t>
+              </m:r>
+              <m:r>
+                <m:t>691</m:t>
               </m:r>
               <m:r>
                 <m:t>÷</m:t>
               </m:r>
               <m:r>
-                <m:t>5</m:t>
-              </m:r>
-              <m:r>
-                <m:t>,</m:t>
-              </m:r>
-              <m:r>
-                <m:t>328</m:t>
+                <m:t>85</m:t>
               </m:r>
             </m:oMath>
           </w:p>
@@ -2275,44 +2269,44 @@
             </w:pPr>
             <m:oMath>
               <m:r>
-                <m:t>9</m:t>
-              </m:r>
-              <m:r>
-                <m:t>,</m:t>
-              </m:r>
-              <m:r>
-                <m:t>386</m:t>
+                <m:t>1</m:t>
+              </m:r>
+              <m:r>
+                <m:t>,</m:t>
+              </m:r>
+              <m:r>
+                <m:t>056</m:t>
               </m:r>
               <m:r>
                 <m:t>⋅</m:t>
               </m:r>
               <m:r>
-                <m:t>588</m:t>
-              </m:r>
-            </m:oMath>
-          </w:p>
-        </w:tc>
-        <w:tc>
-          <w:p>
-            <w:pPr>
-              <w:pStyle w:val="Compact"/>
-              <w:jc w:val="left"/>
-            </w:pPr>
-            <m:oMath>
-              <m:r>
-                <m:t>397</m:t>
-              </m:r>
-              <m:r>
-                <m:t>,</m:t>
-              </m:r>
-              <m:r>
-                <m:t>846</m:t>
+                <m:t>174</m:t>
+              </m:r>
+            </m:oMath>
+          </w:p>
+        </w:tc>
+        <w:tc>
+          <w:p>
+            <w:pPr>
+              <w:pStyle w:val="Compact"/>
+              <w:jc w:val="left"/>
+            </w:pPr>
+            <m:oMath>
+              <m:r>
+                <m:t>426</m:t>
+              </m:r>
+              <m:r>
+                <m:t>,</m:t>
+              </m:r>
+              <m:r>
+                <m:t>347</m:t>
               </m:r>
               <m:r>
                 <m:t>÷</m:t>
               </m:r>
               <m:r>
-                <m:t>491</m:t>
+                <m:t>165</m:t>
               </m:r>
             </m:oMath>
           </w:p>
@@ -2327,44 +2321,50 @@
             </w:pPr>
             <m:oMath>
               <m:r>
-                <m:t>68</m:t>
-              </m:r>
-              <m:r>
-                <m:t>,</m:t>
-              </m:r>
-              <m:r>
-                <m:t>581</m:t>
+                <m:t>6</m:t>
+              </m:r>
+              <m:r>
+                <m:t>,</m:t>
+              </m:r>
+              <m:r>
+                <m:t>221</m:t>
               </m:r>
               <m:r>
                 <m:t>⋅</m:t>
               </m:r>
               <m:r>
-                <m:t>28</m:t>
-              </m:r>
-            </m:oMath>
-          </w:p>
-        </w:tc>
-        <w:tc>
-          <w:p>
-            <w:pPr>
-              <w:pStyle w:val="Compact"/>
-              <w:jc w:val="left"/>
-            </w:pPr>
-            <m:oMath>
-              <m:r>
-                <m:t>738</m:t>
-              </m:r>
-              <m:r>
-                <m:t>,</m:t>
-              </m:r>
-              <m:r>
-                <m:t>405</m:t>
+                <m:t>340</m:t>
+              </m:r>
+            </m:oMath>
+          </w:p>
+        </w:tc>
+        <w:tc>
+          <w:p>
+            <w:pPr>
+              <w:pStyle w:val="Compact"/>
+              <w:jc w:val="left"/>
+            </w:pPr>
+            <m:oMath>
+              <m:r>
+                <m:t>209</m:t>
+              </m:r>
+              <m:r>
+                <m:t>,</m:t>
+              </m:r>
+              <m:r>
+                <m:t>342</m:t>
               </m:r>
               <m:r>
                 <m:t>÷</m:t>
               </m:r>
               <m:r>
-                <m:t>128</m:t>
+                <m:t>1</m:t>
+              </m:r>
+              <m:r>
+                <m:t>,</m:t>
+              </m:r>
+              <m:r>
+                <m:t>452</m:t>
               </m:r>
             </m:oMath>
           </w:p>
